--- a/project_proposal.docx
+++ b/project_proposal.docx
@@ -4,7 +4,6 @@
   <w:body>
     <w:p>
       <w:pPr>
-        <w:spacing w:line="360" w:lineRule="auto"/>
         <w:rPr>
           <w:b/>
           <w:bCs/>
@@ -116,13 +115,8 @@
       <w:r>
         <w:t xml:space="preserve"> You </w:t>
       </w:r>
-      <w:proofErr w:type="gramStart"/>
-      <w:r>
-        <w:t>have to</w:t>
-      </w:r>
-      <w:proofErr w:type="gramEnd"/>
-      <w:r>
-        <w:t xml:space="preserve"> </w:t>
+      <w:r>
+        <w:t xml:space="preserve">have to </w:t>
       </w:r>
       <w:r>
         <w:t xml:space="preserve">survive this dangerous world with the help of your trusty gun, </w:t>
@@ -155,72 +149,30 @@
         <w:spacing w:line="360" w:lineRule="auto"/>
       </w:pPr>
       <w:r>
-        <w:t xml:space="preserve">The game uses </w:t>
-      </w:r>
-      <w:proofErr w:type="spellStart"/>
-      <w:r>
-        <w:t>pygame</w:t>
-      </w:r>
-      <w:proofErr w:type="spellEnd"/>
-      <w:r>
-        <w:t xml:space="preserve"> module for game development and </w:t>
-      </w:r>
-      <w:proofErr w:type="spellStart"/>
-      <w:r>
-        <w:t>pytmx</w:t>
-      </w:r>
-      <w:proofErr w:type="spellEnd"/>
-      <w:r>
-        <w:t xml:space="preserve"> module for generating the map. </w:t>
+        <w:t xml:space="preserve">The game uses pygame module for game development and pytmx module for generating the map. </w:t>
       </w:r>
       <w:r>
         <w:t>To</w:t>
       </w:r>
       <w:r>
-        <w:t xml:space="preserve"> run the game on your device, you’ll need to install these dependencies. To install </w:t>
-      </w:r>
-      <w:proofErr w:type="spellStart"/>
-      <w:r>
-        <w:t>Pygame</w:t>
-      </w:r>
-      <w:proofErr w:type="spellEnd"/>
-      <w:r>
-        <w:t xml:space="preserve"> and </w:t>
-      </w:r>
-      <w:proofErr w:type="spellStart"/>
-      <w:r>
-        <w:t>Pytmx</w:t>
-      </w:r>
-      <w:proofErr w:type="spellEnd"/>
-      <w:r>
-        <w:t xml:space="preserve"> from pip, type the command given below in command prompt and press enter</w:t>
-      </w:r>
-    </w:p>
-    <w:p>
-      <w:pPr>
-        <w:spacing w:line="360" w:lineRule="auto"/>
-      </w:pPr>
-      <w:r>
-        <w:t xml:space="preserve">pip install </w:t>
-      </w:r>
-      <w:proofErr w:type="spellStart"/>
-      <w:r>
-        <w:t>pygame</w:t>
-      </w:r>
-      <w:proofErr w:type="spellEnd"/>
-    </w:p>
-    <w:p>
-      <w:pPr>
-        <w:spacing w:line="360" w:lineRule="auto"/>
-      </w:pPr>
-      <w:r>
-        <w:t xml:space="preserve">pip install </w:t>
-      </w:r>
-      <w:proofErr w:type="spellStart"/>
-      <w:r>
-        <w:t>pytmx</w:t>
-      </w:r>
-      <w:proofErr w:type="spellEnd"/>
+        <w:t xml:space="preserve"> run the game on your device, you’ll need to install these dependencies. To install Pygame and Pytmx from pip, type the command given below in command prompt and press enter</w:t>
+      </w:r>
+    </w:p>
+    <w:p>
+      <w:pPr>
+        <w:spacing w:line="360" w:lineRule="auto"/>
+      </w:pPr>
+      <w:r>
+        <w:t>pip install pygame</w:t>
+      </w:r>
+    </w:p>
+    <w:p>
+      <w:pPr>
+        <w:spacing w:line="360" w:lineRule="auto"/>
+      </w:pPr>
+      <w:r>
+        <w:t>pip install pytmx</w:t>
+      </w:r>
     </w:p>
     <w:p>
       <w:pPr>
@@ -266,29 +218,13 @@
         <w:t>Code</w:t>
       </w:r>
       <w:r>
-        <w:t xml:space="preserve"> which is </w:t>
-      </w:r>
-      <w:proofErr w:type="gramStart"/>
-      <w:r>
-        <w:t>simil</w:t>
-      </w:r>
-      <w:r>
-        <w:t>ar to</w:t>
-      </w:r>
-      <w:proofErr w:type="gramEnd"/>
-      <w:r>
-        <w:t xml:space="preserve"> the game I’m </w:t>
-      </w:r>
-      <w:r>
-        <w:t xml:space="preserve">creating. The logic I use for spirit groups and camera movement will be </w:t>
-      </w:r>
-      <w:proofErr w:type="gramStart"/>
-      <w:r>
-        <w:t>similar to</w:t>
-      </w:r>
-      <w:proofErr w:type="gramEnd"/>
-      <w:r>
-        <w:t xml:space="preserve"> the way he implements it. However, shooting, dodging, enemies’ AI, and a lot of other stuff </w:t>
+        <w:t xml:space="preserve"> which is simil</w:t>
+      </w:r>
+      <w:r>
+        <w:t xml:space="preserve">ar to the game I’m </w:t>
+      </w:r>
+      <w:r>
+        <w:t xml:space="preserve">creating. The logic I use for spirit groups and camera movement will be similar to the way he implements it. However, shooting, dodging, enemies’ AI, and a lot of other stuff </w:t>
       </w:r>
       <w:r>
         <w:t xml:space="preserve">is </w:t>
@@ -321,15 +257,7 @@
         <w:spacing w:line="360" w:lineRule="auto"/>
       </w:pPr>
       <w:r>
-        <w:t xml:space="preserve">There’s another video that I found recently. The game the person is trying to create is also very similar to the one I’m creating. He’s trying to create the whole game in exactly 10 lines of python </w:t>
-      </w:r>
-      <w:proofErr w:type="gramStart"/>
-      <w:r>
-        <w:t>code, and</w:t>
-      </w:r>
-      <w:proofErr w:type="gramEnd"/>
-      <w:r>
-        <w:t xml:space="preserve"> is a bit less complex than what I’m creating.</w:t>
+        <w:t>There’s another video that I found recently. The game the person is trying to create is also very similar to the one I’m creating. He’s trying to create the whole game in exactly 10 lines of python code, and is a bit less complex than what I’m creating.</w:t>
       </w:r>
     </w:p>
     <w:p>
@@ -388,15 +316,7 @@
         <w:spacing w:line="360" w:lineRule="auto"/>
       </w:pPr>
       <w:r>
-        <w:t>source code – contains all the .</w:t>
-      </w:r>
-      <w:proofErr w:type="spellStart"/>
-      <w:r>
-        <w:t>py</w:t>
-      </w:r>
-      <w:proofErr w:type="spellEnd"/>
-      <w:r>
-        <w:t xml:space="preserve"> files</w:t>
+        <w:t>source code – contains all the .py files</w:t>
       </w:r>
     </w:p>
     <w:p>
@@ -422,15 +342,7 @@
         <w:spacing w:line="360" w:lineRule="auto"/>
       </w:pPr>
       <w:r>
-        <w:t xml:space="preserve">character -  contains the enemies, </w:t>
-      </w:r>
-      <w:proofErr w:type="gramStart"/>
-      <w:r>
-        <w:t>player</w:t>
-      </w:r>
-      <w:proofErr w:type="gramEnd"/>
-      <w:r>
-        <w:t xml:space="preserve"> and world elements</w:t>
+        <w:t>character -  contains the enemies, player and world elements</w:t>
       </w:r>
     </w:p>
     <w:p>
@@ -442,14 +354,8 @@
         </w:numPr>
         <w:spacing w:line="360" w:lineRule="auto"/>
       </w:pPr>
-      <w:proofErr w:type="spellStart"/>
-      <w:r>
-        <w:lastRenderedPageBreak/>
-        <w:t>tilemap</w:t>
-      </w:r>
-      <w:proofErr w:type="spellEnd"/>
-      <w:r>
-        <w:t xml:space="preserve"> – contains the Tiled maps and the textures of the game</w:t>
+      <w:r>
+        <w:t>tilemap – contains the Tiled maps and the textures of the game</w:t>
       </w:r>
     </w:p>
     <w:p>
@@ -461,21 +367,9 @@
         </w:numPr>
         <w:spacing w:line="360" w:lineRule="auto"/>
       </w:pPr>
-      <w:proofErr w:type="spellStart"/>
-      <w:r>
-        <w:t>tileset</w:t>
-      </w:r>
-      <w:proofErr w:type="spellEnd"/>
-      <w:r>
-        <w:t xml:space="preserve"> – contains all the </w:t>
-      </w:r>
-      <w:proofErr w:type="spellStart"/>
-      <w:r>
-        <w:t>tileset</w:t>
-      </w:r>
-      <w:proofErr w:type="spellEnd"/>
-      <w:r>
-        <w:t xml:space="preserve"> used in the game</w:t>
+      <w:r>
+        <w:lastRenderedPageBreak/>
+        <w:t>tileset – contains all the tileset used in the game</w:t>
       </w:r>
     </w:p>
     <w:p>
@@ -496,15 +390,7 @@
         <w:spacing w:line="360" w:lineRule="auto"/>
       </w:pPr>
       <w:r>
-        <w:t xml:space="preserve">Each element in the game world will have their own class. So </w:t>
-      </w:r>
-      <w:proofErr w:type="gramStart"/>
-      <w:r>
-        <w:t>far</w:t>
-      </w:r>
-      <w:proofErr w:type="gramEnd"/>
-      <w:r>
-        <w:t xml:space="preserve"> we have the following class:</w:t>
+        <w:t>Each element in the game world will have their own class. So far we have the following class:</w:t>
       </w:r>
     </w:p>
     <w:p>
@@ -617,15 +503,7 @@
         <w:spacing w:line="360" w:lineRule="auto"/>
       </w:pPr>
       <w:r>
-        <w:t xml:space="preserve">The trickiest part of my code will be animating, moving, and managing </w:t>
-      </w:r>
-      <w:proofErr w:type="gramStart"/>
-      <w:r>
-        <w:t>all of</w:t>
-      </w:r>
-      <w:proofErr w:type="gramEnd"/>
-      <w:r>
-        <w:t xml:space="preserve"> the enemies,</w:t>
+        <w:t>The trickiest part of my code will be animating, moving, and managing all of the enemies,</w:t>
       </w:r>
       <w:r>
         <w:t xml:space="preserve"> generating new enemies, keeping of the interaction between each of the bullets and the enemies all at the same time.</w:t>
@@ -780,7 +658,6 @@
         <w:spacing w:line="360" w:lineRule="auto"/>
       </w:pPr>
       <w:r>
-        <w:lastRenderedPageBreak/>
         <w:t>Nov 7: Submit TP3</w:t>
       </w:r>
     </w:p>
@@ -793,6 +670,7 @@
           <w:b/>
           <w:bCs/>
         </w:rPr>
+        <w:lastRenderedPageBreak/>
         <w:t>Version Control Plan:</w:t>
       </w:r>
       <w:r>
@@ -843,21 +721,44 @@
       <w:pPr>
         <w:spacing w:line="360" w:lineRule="auto"/>
       </w:pPr>
-      <w:proofErr w:type="spellStart"/>
       <w:r>
         <w:t>Pygame</w:t>
       </w:r>
-      <w:proofErr w:type="spellEnd"/>
-      <w:r>
-        <w:t xml:space="preserve">, </w:t>
-      </w:r>
-      <w:proofErr w:type="spellStart"/>
-      <w:r>
-        <w:t>Pytmx</w:t>
-      </w:r>
-      <w:proofErr w:type="spellEnd"/>
+      <w:r>
+        <w:t>, Pytmx</w:t>
+      </w:r>
       <w:r>
         <w:t xml:space="preserve"> and other general python libraries like random, date, etc. </w:t>
+      </w:r>
+    </w:p>
+    <w:p>
+      <w:pPr>
+        <w:spacing w:line="360" w:lineRule="auto"/>
+        <w:rPr>
+          <w:b/>
+          <w:bCs/>
+        </w:rPr>
+      </w:pPr>
+      <w:r>
+        <w:rPr>
+          <w:b/>
+          <w:bCs/>
+        </w:rPr>
+        <w:t>TP2 Update:</w:t>
+      </w:r>
+    </w:p>
+    <w:p>
+      <w:pPr>
+        <w:spacing w:line="360" w:lineRule="auto"/>
+      </w:pPr>
+      <w:r>
+        <w:t>I changed the game description; created new files, classes, graphics, sound and used a new module Pytmx. I’ve changed the description of this proposal a</w:t>
+      </w:r>
+      <w:r>
+        <w:t>nd</w:t>
+      </w:r>
+      <w:r>
+        <w:t xml:space="preserve"> the other sections to reflect this change.</w:t>
       </w:r>
     </w:p>
     <w:sectPr>
@@ -1511,6 +1412,22 @@
       <w:szCs w:val="24"/>
     </w:rPr>
   </w:style>
+  <w:style w:type="paragraph" w:customStyle="1" w:styleId="Default">
+    <w:name w:val="Default"/>
+    <w:rsid w:val="00105940"/>
+    <w:pPr>
+      <w:autoSpaceDE w:val="0"/>
+      <w:autoSpaceDN w:val="0"/>
+      <w:adjustRightInd w:val="0"/>
+      <w:spacing w:after="0" w:line="240" w:lineRule="auto"/>
+    </w:pPr>
+    <w:rPr>
+      <w:rFonts w:ascii="Calibri" w:hAnsi="Calibri" w:cs="Calibri"/>
+      <w:color w:val="000000"/>
+      <w:sz w:val="24"/>
+      <w:szCs w:val="24"/>
+    </w:rPr>
+  </w:style>
 </w:styles>
 </file>
 

--- a/project_proposal.docx
+++ b/project_proposal.docx
@@ -342,7 +342,13 @@
         <w:spacing w:line="360" w:lineRule="auto"/>
       </w:pPr>
       <w:r>
-        <w:t>character -  contains the enemies, player and world elements</w:t>
+        <w:t xml:space="preserve">character -  contains the enemies, </w:t>
+      </w:r>
+      <w:r>
+        <w:t>player,</w:t>
+      </w:r>
+      <w:r>
+        <w:t xml:space="preserve"> and world elements</w:t>
       </w:r>
     </w:p>
     <w:p>
@@ -759,6 +765,56 @@
       </w:r>
       <w:r>
         <w:t xml:space="preserve"> the other sections to reflect this change.</w:t>
+      </w:r>
+    </w:p>
+    <w:p>
+      <w:pPr>
+        <w:spacing w:line="360" w:lineRule="auto"/>
+        <w:rPr>
+          <w:b/>
+          <w:bCs/>
+        </w:rPr>
+      </w:pPr>
+      <w:r>
+        <w:rPr>
+          <w:b/>
+          <w:bCs/>
+        </w:rPr>
+        <w:t>TP</w:t>
+      </w:r>
+      <w:r>
+        <w:rPr>
+          <w:b/>
+          <w:bCs/>
+        </w:rPr>
+        <w:t>3</w:t>
+      </w:r>
+      <w:r>
+        <w:rPr>
+          <w:b/>
+          <w:bCs/>
+        </w:rPr>
+        <w:t xml:space="preserve"> Update:</w:t>
+      </w:r>
+    </w:p>
+    <w:p>
+      <w:pPr>
+        <w:spacing w:line="360" w:lineRule="auto"/>
+      </w:pPr>
+      <w:r>
+        <w:t>Not much of an update.</w:t>
+      </w:r>
+      <w:r>
+        <w:t xml:space="preserve"> I added new classes: EnemyBullet and Button.</w:t>
+      </w:r>
+      <w:r>
+        <w:t xml:space="preserve"> As </w:t>
+      </w:r>
+      <w:r>
+        <w:t>promised,</w:t>
+      </w:r>
+      <w:r>
+        <w:t xml:space="preserve"> I added new enemies, new maps, a different gun that points where the cursor points to and added a pause screen and a main menu.</w:t>
       </w:r>
     </w:p>
     <w:sectPr>
@@ -1289,6 +1345,7 @@
   <w:style w:type="paragraph" w:default="1" w:styleId="Normal">
     <w:name w:val="Normal"/>
     <w:qFormat/>
+    <w:rsid w:val="00EB4DF9"/>
   </w:style>
   <w:style w:type="paragraph" w:styleId="Heading1">
     <w:name w:val="heading 1"/>
